--- a/diagrama_flujo.docx
+++ b/diagrama_flujo.docx
@@ -5,6 +5,1216 @@
     <w:p>
       <w:bookmarkStart w:id="0" w:name="_GoBack"/>
       <w:bookmarkEnd w:id="0"/>
+      <w:r>
+        <w:rPr>
+          <w:noProof/>
+          <w:lang w:eastAsia="es-ES"/>
+        </w:rPr>
+        <mc:AlternateContent>
+          <mc:Choice Requires="wps">
+            <w:drawing>
+              <wp:anchor distT="0" distB="0" distL="114300" distR="114300" simplePos="0" relativeHeight="251691008" behindDoc="0" locked="0" layoutInCell="1" allowOverlap="1">
+                <wp:simplePos x="0" y="0"/>
+                <wp:positionH relativeFrom="column">
+                  <wp:posOffset>-288007</wp:posOffset>
+                </wp:positionH>
+                <wp:positionV relativeFrom="paragraph">
+                  <wp:posOffset>3294750</wp:posOffset>
+                </wp:positionV>
+                <wp:extent cx="3290997" cy="2461215"/>
+                <wp:effectExtent l="33972" t="42228" r="39053" b="1029652"/>
+                <wp:wrapNone/>
+                <wp:docPr id="28" name="28 Conector angular"/>
+                <wp:cNvGraphicFramePr/>
+                <a:graphic xmlns:a="http://schemas.openxmlformats.org/drawingml/2006/main">
+                  <a:graphicData uri="http://schemas.microsoft.com/office/word/2010/wordprocessingShape">
+                    <wps:wsp>
+                      <wps:cNvCnPr/>
+                      <wps:spPr>
+                        <a:xfrm rot="16200000" flipV="1">
+                          <a:off x="0" y="0"/>
+                          <a:ext cx="3290997" cy="2461215"/>
+                        </a:xfrm>
+                        <a:prstGeom prst="bentConnector3">
+                          <a:avLst>
+                            <a:gd name="adj1" fmla="val -30454"/>
+                          </a:avLst>
+                        </a:prstGeom>
+                        <a:ln>
+                          <a:tailEnd type="arrow"/>
+                        </a:ln>
+                      </wps:spPr>
+                      <wps:style>
+                        <a:lnRef idx="1">
+                          <a:schemeClr val="accent1"/>
+                        </a:lnRef>
+                        <a:fillRef idx="0">
+                          <a:schemeClr val="accent1"/>
+                        </a:fillRef>
+                        <a:effectRef idx="0">
+                          <a:schemeClr val="accent1"/>
+                        </a:effectRef>
+                        <a:fontRef idx="minor">
+                          <a:schemeClr val="tx1"/>
+                        </a:fontRef>
+                      </wps:style>
+                      <wps:bodyPr/>
+                    </wps:wsp>
+                  </a:graphicData>
+                </a:graphic>
+                <wp14:sizeRelH relativeFrom="margin">
+                  <wp14:pctWidth>0</wp14:pctWidth>
+                </wp14:sizeRelH>
+                <wp14:sizeRelV relativeFrom="margin">
+                  <wp14:pctHeight>0</wp14:pctHeight>
+                </wp14:sizeRelV>
+              </wp:anchor>
+            </w:drawing>
+          </mc:Choice>
+          <mc:Fallback>
+            <w:pict>
+              <v:shapetype id="_x0000_t34" coordsize="21600,21600" o:spt="34" o:oned="t" adj="10800" path="m,l@0,0@0,21600,21600,21600e" filled="f">
+                <v:stroke joinstyle="miter"/>
+                <v:formulas>
+                  <v:f eqn="val #0"/>
+                </v:formulas>
+                <v:path arrowok="t" fillok="f" o:connecttype="none"/>
+                <v:handles>
+                  <v:h position="#0,center"/>
+                </v:handles>
+                <o:lock v:ext="edit" shapetype="t"/>
+              </v:shapetype>
+              <v:shape id="28 Conector angular" o:spid="_x0000_s1026" type="#_x0000_t34" style="position:absolute;margin-left:-22.7pt;margin-top:259.45pt;width:259.15pt;height:193.8pt;rotation:90;flip:y;z-index:251691008;visibility:visible;mso-wrap-style:square;mso-width-percent:0;mso-height-percent:0;mso-wrap-distance-left:9pt;mso-wrap-distance-top:0;mso-wrap-distance-right:9pt;mso-wrap-distance-bottom:0;mso-position-horizontal:absolute;mso-position-horizontal-relative:text;mso-position-vertical:absolute;mso-position-vertical-relative:text;mso-width-percent:0;mso-height-percent:0;mso-width-relative:margin;mso-height-relative:margin" o:gfxdata="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" adj="-6578" strokecolor="#4579b8 [3044]">
+                <v:stroke endarrow="open"/>
+              </v:shape>
+            </w:pict>
+          </mc:Fallback>
+        </mc:AlternateContent>
+      </w:r>
+      <w:r>
+        <w:rPr>
+          <w:noProof/>
+          <w:lang w:eastAsia="es-ES"/>
+        </w:rPr>
+        <mc:AlternateContent>
+          <mc:Choice Requires="wps">
+            <w:drawing>
+              <wp:anchor distT="0" distB="0" distL="114300" distR="114300" simplePos="0" relativeHeight="251689984" behindDoc="0" locked="0" layoutInCell="1" allowOverlap="1" wp14:anchorId="7EEBA608" wp14:editId="314D7173">
+                <wp:simplePos x="0" y="0"/>
+                <wp:positionH relativeFrom="column">
+                  <wp:posOffset>4494102</wp:posOffset>
+                </wp:positionH>
+                <wp:positionV relativeFrom="paragraph">
+                  <wp:posOffset>5461400</wp:posOffset>
+                </wp:positionV>
+                <wp:extent cx="393700" cy="244549"/>
+                <wp:effectExtent l="0" t="0" r="25400" b="22225"/>
+                <wp:wrapNone/>
+                <wp:docPr id="25" name="25 Cuadro de texto"/>
+                <wp:cNvGraphicFramePr/>
+                <a:graphic xmlns:a="http://schemas.openxmlformats.org/drawingml/2006/main">
+                  <a:graphicData uri="http://schemas.microsoft.com/office/word/2010/wordprocessingShape">
+                    <wps:wsp>
+                      <wps:cNvSpPr txBox="1"/>
+                      <wps:spPr>
+                        <a:xfrm>
+                          <a:off x="0" y="0"/>
+                          <a:ext cx="393700" cy="244549"/>
+                        </a:xfrm>
+                        <a:prstGeom prst="rect">
+                          <a:avLst/>
+                        </a:prstGeom>
+                        <a:solidFill>
+                          <a:schemeClr val="lt1"/>
+                        </a:solidFill>
+                        <a:ln w="6350">
+                          <a:solidFill>
+                            <a:prstClr val="black"/>
+                          </a:solidFill>
+                        </a:ln>
+                        <a:effectLst/>
+                      </wps:spPr>
+                      <wps:style>
+                        <a:lnRef idx="0">
+                          <a:schemeClr val="accent1"/>
+                        </a:lnRef>
+                        <a:fillRef idx="0">
+                          <a:schemeClr val="accent1"/>
+                        </a:fillRef>
+                        <a:effectRef idx="0">
+                          <a:schemeClr val="accent1"/>
+                        </a:effectRef>
+                        <a:fontRef idx="minor">
+                          <a:schemeClr val="dk1"/>
+                        </a:fontRef>
+                      </wps:style>
+                      <wps:txbx>
+                        <w:txbxContent>
+                          <w:p>
+                            <w:r>
+                              <w:t>NO</w:t>
+                            </w:r>
+                            <w:r>
+                              <w:rPr>
+                                <w:noProof/>
+                                <w:lang w:eastAsia="es-ES"/>
+                              </w:rPr>
+                              <w:drawing>
+                                <wp:inline distT="0" distB="0" distL="0" distR="0" wp14:anchorId="760C2E32" wp14:editId="4C551EB6">
+                                  <wp:extent cx="204470" cy="107997"/>
+                                  <wp:effectExtent l="0" t="0" r="5080" b="6350"/>
+                                  <wp:docPr id="26" name="Imagen 26"/>
+                                  <wp:cNvGraphicFramePr>
+                                    <a:graphicFrameLocks xmlns:a="http://schemas.openxmlformats.org/drawingml/2006/main" noChangeAspect="1"/>
+                                  </wp:cNvGraphicFramePr>
+                                  <a:graphic xmlns:a="http://schemas.openxmlformats.org/drawingml/2006/main">
+                                    <a:graphicData uri="http://schemas.openxmlformats.org/drawingml/2006/picture">
+                                      <pic:pic xmlns:pic="http://schemas.openxmlformats.org/drawingml/2006/picture">
+                                        <pic:nvPicPr>
+                                          <pic:cNvPr id="0" name="Picture 5"/>
+                                          <pic:cNvPicPr>
+                                            <a:picLocks noChangeAspect="1" noChangeArrowheads="1"/>
+                                          </pic:cNvPicPr>
+                                        </pic:nvPicPr>
+                                        <pic:blipFill>
+                                          <a:blip r:embed="rId7">
+                                            <a:extLst>
+                                              <a:ext uri="{28A0092B-C50C-407E-A947-70E740481C1C}">
+                                                <a14:useLocalDpi xmlns:a14="http://schemas.microsoft.com/office/drawing/2010/main" val="0"/>
+                                              </a:ext>
+                                            </a:extLst>
+                                          </a:blip>
+                                          <a:srcRect/>
+                                          <a:stretch>
+                                            <a:fillRect/>
+                                          </a:stretch>
+                                        </pic:blipFill>
+                                        <pic:spPr bwMode="auto">
+                                          <a:xfrm>
+                                            <a:off x="0" y="0"/>
+                                            <a:ext cx="204470" cy="107997"/>
+                                          </a:xfrm>
+                                          <a:prstGeom prst="rect">
+                                            <a:avLst/>
+                                          </a:prstGeom>
+                                          <a:noFill/>
+                                          <a:ln>
+                                            <a:noFill/>
+                                          </a:ln>
+                                        </pic:spPr>
+                                      </pic:pic>
+                                    </a:graphicData>
+                                  </a:graphic>
+                                </wp:inline>
+                              </w:drawing>
+                            </w:r>
+                          </w:p>
+                        </w:txbxContent>
+                      </wps:txbx>
+                      <wps:bodyPr rot="0" spcFirstLastPara="0" vertOverflow="overflow" horzOverflow="overflow" vert="horz" wrap="square" lIns="91440" tIns="45720" rIns="91440" bIns="45720" numCol="1" spcCol="0" rtlCol="0" fromWordArt="0" anchor="t" anchorCtr="0" forceAA="0" compatLnSpc="1">
+                        <a:prstTxWarp prst="textNoShape">
+                          <a:avLst/>
+                        </a:prstTxWarp>
+                        <a:noAutofit/>
+                      </wps:bodyPr>
+                    </wps:wsp>
+                  </a:graphicData>
+                </a:graphic>
+              </wp:anchor>
+            </w:drawing>
+          </mc:Choice>
+          <mc:Fallback>
+            <w:pict>
+              <v:shapetype id="_x0000_t202" coordsize="21600,21600" o:spt="202" path="m,l,21600r21600,l21600,xe">
+                <v:stroke joinstyle="miter"/>
+                <v:path gradientshapeok="t" o:connecttype="rect"/>
+              </v:shapetype>
+              <v:shape id="25 Cuadro de texto" o:spid="_x0000_s1026" type="#_x0000_t202" style="position:absolute;margin-left:353.85pt;margin-top:430.05pt;width:31pt;height:19.25pt;z-index:251689984;visibility:visible;mso-wrap-style:square;mso-wrap-distance-left:9pt;mso-wrap-distance-top:0;mso-wrap-distance-right:9pt;mso-wrap-distance-bottom:0;mso-position-horizontal:absolute;mso-position-horizontal-relative:text;mso-position-vertical:absolute;mso-position-vertical-relative:text;v-text-anchor:top" o:gfxdata="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" fillcolor="white [3201]" strokeweight=".5pt">
+                <v:textbox>
+                  <w:txbxContent>
+                    <w:p>
+                      <w:r>
+                        <w:t>NO</w:t>
+                      </w:r>
+                      <w:r>
+                        <w:rPr>
+                          <w:noProof/>
+                          <w:lang w:eastAsia="es-ES"/>
+                        </w:rPr>
+                        <w:drawing>
+                          <wp:inline distT="0" distB="0" distL="0" distR="0" wp14:anchorId="760C2E32" wp14:editId="4C551EB6">
+                            <wp:extent cx="204470" cy="107997"/>
+                            <wp:effectExtent l="0" t="0" r="5080" b="6350"/>
+                            <wp:docPr id="26" name="Imagen 26"/>
+                            <wp:cNvGraphicFramePr>
+                              <a:graphicFrameLocks xmlns:a="http://schemas.openxmlformats.org/drawingml/2006/main" noChangeAspect="1"/>
+                            </wp:cNvGraphicFramePr>
+                            <a:graphic xmlns:a="http://schemas.openxmlformats.org/drawingml/2006/main">
+                              <a:graphicData uri="http://schemas.openxmlformats.org/drawingml/2006/picture">
+                                <pic:pic xmlns:pic="http://schemas.openxmlformats.org/drawingml/2006/picture">
+                                  <pic:nvPicPr>
+                                    <pic:cNvPr id="0" name="Picture 5"/>
+                                    <pic:cNvPicPr>
+                                      <a:picLocks noChangeAspect="1" noChangeArrowheads="1"/>
+                                    </pic:cNvPicPr>
+                                  </pic:nvPicPr>
+                                  <pic:blipFill>
+                                    <a:blip r:embed="rId7">
+                                      <a:extLst>
+                                        <a:ext uri="{28A0092B-C50C-407E-A947-70E740481C1C}">
+                                          <a14:useLocalDpi xmlns:a14="http://schemas.microsoft.com/office/drawing/2010/main" val="0"/>
+                                        </a:ext>
+                                      </a:extLst>
+                                    </a:blip>
+                                    <a:srcRect/>
+                                    <a:stretch>
+                                      <a:fillRect/>
+                                    </a:stretch>
+                                  </pic:blipFill>
+                                  <pic:spPr bwMode="auto">
+                                    <a:xfrm>
+                                      <a:off x="0" y="0"/>
+                                      <a:ext cx="204470" cy="107997"/>
+                                    </a:xfrm>
+                                    <a:prstGeom prst="rect">
+                                      <a:avLst/>
+                                    </a:prstGeom>
+                                    <a:noFill/>
+                                    <a:ln>
+                                      <a:noFill/>
+                                    </a:ln>
+                                  </pic:spPr>
+                                </pic:pic>
+                              </a:graphicData>
+                            </a:graphic>
+                          </wp:inline>
+                        </w:drawing>
+                      </w:r>
+                    </w:p>
+                  </w:txbxContent>
+                </v:textbox>
+              </v:shape>
+            </w:pict>
+          </mc:Fallback>
+        </mc:AlternateContent>
+      </w:r>
+      <w:r>
+        <w:rPr>
+          <w:noProof/>
+          <w:lang w:eastAsia="es-ES"/>
+        </w:rPr>
+        <mc:AlternateContent>
+          <mc:Choice Requires="wps">
+            <w:drawing>
+              <wp:anchor distT="0" distB="0" distL="114300" distR="114300" simplePos="0" relativeHeight="251687936" behindDoc="0" locked="0" layoutInCell="1" allowOverlap="1">
+                <wp:simplePos x="0" y="0"/>
+                <wp:positionH relativeFrom="column">
+                  <wp:posOffset>4480398</wp:posOffset>
+                </wp:positionH>
+                <wp:positionV relativeFrom="paragraph">
+                  <wp:posOffset>2268707</wp:posOffset>
+                </wp:positionV>
+                <wp:extent cx="393700" cy="244549"/>
+                <wp:effectExtent l="0" t="0" r="25400" b="22225"/>
+                <wp:wrapNone/>
+                <wp:docPr id="22" name="22 Cuadro de texto"/>
+                <wp:cNvGraphicFramePr/>
+                <a:graphic xmlns:a="http://schemas.openxmlformats.org/drawingml/2006/main">
+                  <a:graphicData uri="http://schemas.microsoft.com/office/word/2010/wordprocessingShape">
+                    <wps:wsp>
+                      <wps:cNvSpPr txBox="1"/>
+                      <wps:spPr>
+                        <a:xfrm>
+                          <a:off x="0" y="0"/>
+                          <a:ext cx="393700" cy="244549"/>
+                        </a:xfrm>
+                        <a:prstGeom prst="rect">
+                          <a:avLst/>
+                        </a:prstGeom>
+                        <a:solidFill>
+                          <a:schemeClr val="lt1"/>
+                        </a:solidFill>
+                        <a:ln w="6350">
+                          <a:solidFill>
+                            <a:prstClr val="black"/>
+                          </a:solidFill>
+                        </a:ln>
+                        <a:effectLst/>
+                      </wps:spPr>
+                      <wps:style>
+                        <a:lnRef idx="0">
+                          <a:schemeClr val="accent1"/>
+                        </a:lnRef>
+                        <a:fillRef idx="0">
+                          <a:schemeClr val="accent1"/>
+                        </a:fillRef>
+                        <a:effectRef idx="0">
+                          <a:schemeClr val="accent1"/>
+                        </a:effectRef>
+                        <a:fontRef idx="minor">
+                          <a:schemeClr val="dk1"/>
+                        </a:fontRef>
+                      </wps:style>
+                      <wps:txbx>
+                        <w:txbxContent>
+                          <w:p>
+                            <w:r>
+                              <w:t>NO</w:t>
+                            </w:r>
+                            <w:r>
+                              <w:rPr>
+                                <w:noProof/>
+                                <w:lang w:eastAsia="es-ES"/>
+                              </w:rPr>
+                              <w:drawing>
+                                <wp:inline distT="0" distB="0" distL="0" distR="0">
+                                  <wp:extent cx="204470" cy="107997"/>
+                                  <wp:effectExtent l="0" t="0" r="5080" b="6350"/>
+                                  <wp:docPr id="23" name="Imagen 23"/>
+                                  <wp:cNvGraphicFramePr>
+                                    <a:graphicFrameLocks xmlns:a="http://schemas.openxmlformats.org/drawingml/2006/main" noChangeAspect="1"/>
+                                  </wp:cNvGraphicFramePr>
+                                  <a:graphic xmlns:a="http://schemas.openxmlformats.org/drawingml/2006/main">
+                                    <a:graphicData uri="http://schemas.openxmlformats.org/drawingml/2006/picture">
+                                      <pic:pic xmlns:pic="http://schemas.openxmlformats.org/drawingml/2006/picture">
+                                        <pic:nvPicPr>
+                                          <pic:cNvPr id="0" name="Picture 5"/>
+                                          <pic:cNvPicPr>
+                                            <a:picLocks noChangeAspect="1" noChangeArrowheads="1"/>
+                                          </pic:cNvPicPr>
+                                        </pic:nvPicPr>
+                                        <pic:blipFill>
+                                          <a:blip r:embed="rId7">
+                                            <a:extLst>
+                                              <a:ext uri="{28A0092B-C50C-407E-A947-70E740481C1C}">
+                                                <a14:useLocalDpi xmlns:a14="http://schemas.microsoft.com/office/drawing/2010/main" val="0"/>
+                                              </a:ext>
+                                            </a:extLst>
+                                          </a:blip>
+                                          <a:srcRect/>
+                                          <a:stretch>
+                                            <a:fillRect/>
+                                          </a:stretch>
+                                        </pic:blipFill>
+                                        <pic:spPr bwMode="auto">
+                                          <a:xfrm>
+                                            <a:off x="0" y="0"/>
+                                            <a:ext cx="204470" cy="107997"/>
+                                          </a:xfrm>
+                                          <a:prstGeom prst="rect">
+                                            <a:avLst/>
+                                          </a:prstGeom>
+                                          <a:noFill/>
+                                          <a:ln>
+                                            <a:noFill/>
+                                          </a:ln>
+                                        </pic:spPr>
+                                      </pic:pic>
+                                    </a:graphicData>
+                                  </a:graphic>
+                                </wp:inline>
+                              </w:drawing>
+                            </w:r>
+                          </w:p>
+                        </w:txbxContent>
+                      </wps:txbx>
+                      <wps:bodyPr rot="0" spcFirstLastPara="0" vertOverflow="overflow" horzOverflow="overflow" vert="horz" wrap="square" lIns="91440" tIns="45720" rIns="91440" bIns="45720" numCol="1" spcCol="0" rtlCol="0" fromWordArt="0" anchor="t" anchorCtr="0" forceAA="0" compatLnSpc="1">
+                        <a:prstTxWarp prst="textNoShape">
+                          <a:avLst/>
+                        </a:prstTxWarp>
+                        <a:noAutofit/>
+                      </wps:bodyPr>
+                    </wps:wsp>
+                  </a:graphicData>
+                </a:graphic>
+              </wp:anchor>
+            </w:drawing>
+          </mc:Choice>
+          <mc:Fallback>
+            <w:pict>
+              <v:shape id="22 Cuadro de texto" o:spid="_x0000_s1027" type="#_x0000_t202" style="position:absolute;margin-left:352.8pt;margin-top:178.65pt;width:31pt;height:19.25pt;z-index:251687936;visibility:visible;mso-wrap-style:square;mso-wrap-distance-left:9pt;mso-wrap-distance-top:0;mso-wrap-distance-right:9pt;mso-wrap-distance-bottom:0;mso-position-horizontal:absolute;mso-position-horizontal-relative:text;mso-position-vertical:absolute;mso-position-vertical-relative:text;v-text-anchor:top" o:gfxdata="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" fillcolor="white [3201]" strokeweight=".5pt">
+                <v:textbox>
+                  <w:txbxContent>
+                    <w:p>
+                      <w:r>
+                        <w:t>NO</w:t>
+                      </w:r>
+                      <w:r>
+                        <w:rPr>
+                          <w:noProof/>
+                          <w:lang w:eastAsia="es-ES"/>
+                        </w:rPr>
+                        <w:drawing>
+                          <wp:inline distT="0" distB="0" distL="0" distR="0">
+                            <wp:extent cx="204470" cy="107997"/>
+                            <wp:effectExtent l="0" t="0" r="5080" b="6350"/>
+                            <wp:docPr id="23" name="Imagen 23"/>
+                            <wp:cNvGraphicFramePr>
+                              <a:graphicFrameLocks xmlns:a="http://schemas.openxmlformats.org/drawingml/2006/main" noChangeAspect="1"/>
+                            </wp:cNvGraphicFramePr>
+                            <a:graphic xmlns:a="http://schemas.openxmlformats.org/drawingml/2006/main">
+                              <a:graphicData uri="http://schemas.openxmlformats.org/drawingml/2006/picture">
+                                <pic:pic xmlns:pic="http://schemas.openxmlformats.org/drawingml/2006/picture">
+                                  <pic:nvPicPr>
+                                    <pic:cNvPr id="0" name="Picture 5"/>
+                                    <pic:cNvPicPr>
+                                      <a:picLocks noChangeAspect="1" noChangeArrowheads="1"/>
+                                    </pic:cNvPicPr>
+                                  </pic:nvPicPr>
+                                  <pic:blipFill>
+                                    <a:blip r:embed="rId7">
+                                      <a:extLst>
+                                        <a:ext uri="{28A0092B-C50C-407E-A947-70E740481C1C}">
+                                          <a14:useLocalDpi xmlns:a14="http://schemas.microsoft.com/office/drawing/2010/main" val="0"/>
+                                        </a:ext>
+                                      </a:extLst>
+                                    </a:blip>
+                                    <a:srcRect/>
+                                    <a:stretch>
+                                      <a:fillRect/>
+                                    </a:stretch>
+                                  </pic:blipFill>
+                                  <pic:spPr bwMode="auto">
+                                    <a:xfrm>
+                                      <a:off x="0" y="0"/>
+                                      <a:ext cx="204470" cy="107997"/>
+                                    </a:xfrm>
+                                    <a:prstGeom prst="rect">
+                                      <a:avLst/>
+                                    </a:prstGeom>
+                                    <a:noFill/>
+                                    <a:ln>
+                                      <a:noFill/>
+                                    </a:ln>
+                                  </pic:spPr>
+                                </pic:pic>
+                              </a:graphicData>
+                            </a:graphic>
+                          </wp:inline>
+                        </w:drawing>
+                      </w:r>
+                    </w:p>
+                  </w:txbxContent>
+                </v:textbox>
+              </v:shape>
+            </w:pict>
+          </mc:Fallback>
+        </mc:AlternateContent>
+      </w:r>
+      <w:r>
+        <w:rPr>
+          <w:noProof/>
+          <w:lang w:eastAsia="es-ES"/>
+        </w:rPr>
+        <mc:AlternateContent>
+          <mc:Choice Requires="wps">
+            <w:drawing>
+              <wp:anchor distT="0" distB="0" distL="114300" distR="114300" simplePos="0" relativeHeight="251686912" behindDoc="0" locked="0" layoutInCell="1" allowOverlap="1" wp14:anchorId="253BB39A" wp14:editId="7E65EB7D">
+                <wp:simplePos x="0" y="0"/>
+                <wp:positionH relativeFrom="column">
+                  <wp:posOffset>2580537</wp:posOffset>
+                </wp:positionH>
+                <wp:positionV relativeFrom="paragraph">
+                  <wp:posOffset>4473029</wp:posOffset>
+                </wp:positionV>
+                <wp:extent cx="1892595" cy="1233377"/>
+                <wp:effectExtent l="38100" t="76200" r="527050" b="24130"/>
+                <wp:wrapNone/>
+                <wp:docPr id="19" name="19 Conector angular"/>
+                <wp:cNvGraphicFramePr/>
+                <a:graphic xmlns:a="http://schemas.openxmlformats.org/drawingml/2006/main">
+                  <a:graphicData uri="http://schemas.microsoft.com/office/word/2010/wordprocessingShape">
+                    <wps:wsp>
+                      <wps:cNvCnPr/>
+                      <wps:spPr>
+                        <a:xfrm rot="10800000">
+                          <a:off x="0" y="0"/>
+                          <a:ext cx="1892595" cy="1233377"/>
+                        </a:xfrm>
+                        <a:prstGeom prst="bentConnector3">
+                          <a:avLst>
+                            <a:gd name="adj1" fmla="val -25850"/>
+                          </a:avLst>
+                        </a:prstGeom>
+                        <a:ln>
+                          <a:tailEnd type="arrow"/>
+                        </a:ln>
+                      </wps:spPr>
+                      <wps:style>
+                        <a:lnRef idx="1">
+                          <a:schemeClr val="accent1"/>
+                        </a:lnRef>
+                        <a:fillRef idx="0">
+                          <a:schemeClr val="accent1"/>
+                        </a:fillRef>
+                        <a:effectRef idx="0">
+                          <a:schemeClr val="accent1"/>
+                        </a:effectRef>
+                        <a:fontRef idx="minor">
+                          <a:schemeClr val="tx1"/>
+                        </a:fontRef>
+                      </wps:style>
+                      <wps:bodyPr/>
+                    </wps:wsp>
+                  </a:graphicData>
+                </a:graphic>
+                <wp14:sizeRelH relativeFrom="margin">
+                  <wp14:pctWidth>0</wp14:pctWidth>
+                </wp14:sizeRelH>
+                <wp14:sizeRelV relativeFrom="margin">
+                  <wp14:pctHeight>0</wp14:pctHeight>
+                </wp14:sizeRelV>
+              </wp:anchor>
+            </w:drawing>
+          </mc:Choice>
+          <mc:Fallback>
+            <w:pict>
+              <v:shape id="19 Conector angular" o:spid="_x0000_s1026" type="#_x0000_t34" style="position:absolute;margin-left:203.2pt;margin-top:352.2pt;width:149pt;height:97.1pt;rotation:180;z-index:251686912;visibility:visible;mso-wrap-style:square;mso-width-percent:0;mso-height-percent:0;mso-wrap-distance-left:9pt;mso-wrap-distance-top:0;mso-wrap-distance-right:9pt;mso-wrap-distance-bottom:0;mso-position-horizontal:absolute;mso-position-horizontal-relative:text;mso-position-vertical:absolute;mso-position-vertical-relative:text;mso-width-percent:0;mso-height-percent:0;mso-width-relative:margin;mso-height-relative:margin" o:gfxdata="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" adj="-5584" strokecolor="#4579b8 [3044]">
+                <v:stroke endarrow="open"/>
+              </v:shape>
+            </w:pict>
+          </mc:Fallback>
+        </mc:AlternateContent>
+      </w:r>
+      <w:r>
+        <w:rPr>
+          <w:noProof/>
+          <w:lang w:eastAsia="es-ES"/>
+        </w:rPr>
+        <mc:AlternateContent>
+          <mc:Choice Requires="wps">
+            <w:drawing>
+              <wp:anchor distT="0" distB="0" distL="114300" distR="114300" simplePos="0" relativeHeight="251684864" behindDoc="0" locked="0" layoutInCell="1" allowOverlap="1" wp14:anchorId="7E75D965" wp14:editId="0A21F221">
+                <wp:simplePos x="0" y="0"/>
+                <wp:positionH relativeFrom="column">
+                  <wp:posOffset>2588099</wp:posOffset>
+                </wp:positionH>
+                <wp:positionV relativeFrom="paragraph">
+                  <wp:posOffset>1375573</wp:posOffset>
+                </wp:positionV>
+                <wp:extent cx="1892595" cy="1233377"/>
+                <wp:effectExtent l="38100" t="76200" r="527050" b="24130"/>
+                <wp:wrapNone/>
+                <wp:docPr id="18" name="18 Conector angular"/>
+                <wp:cNvGraphicFramePr/>
+                <a:graphic xmlns:a="http://schemas.openxmlformats.org/drawingml/2006/main">
+                  <a:graphicData uri="http://schemas.microsoft.com/office/word/2010/wordprocessingShape">
+                    <wps:wsp>
+                      <wps:cNvCnPr/>
+                      <wps:spPr>
+                        <a:xfrm rot="10800000">
+                          <a:off x="0" y="0"/>
+                          <a:ext cx="1892595" cy="1233377"/>
+                        </a:xfrm>
+                        <a:prstGeom prst="bentConnector3">
+                          <a:avLst>
+                            <a:gd name="adj1" fmla="val -25850"/>
+                          </a:avLst>
+                        </a:prstGeom>
+                        <a:ln>
+                          <a:tailEnd type="arrow"/>
+                        </a:ln>
+                      </wps:spPr>
+                      <wps:style>
+                        <a:lnRef idx="1">
+                          <a:schemeClr val="accent1"/>
+                        </a:lnRef>
+                        <a:fillRef idx="0">
+                          <a:schemeClr val="accent1"/>
+                        </a:fillRef>
+                        <a:effectRef idx="0">
+                          <a:schemeClr val="accent1"/>
+                        </a:effectRef>
+                        <a:fontRef idx="minor">
+                          <a:schemeClr val="tx1"/>
+                        </a:fontRef>
+                      </wps:style>
+                      <wps:bodyPr/>
+                    </wps:wsp>
+                  </a:graphicData>
+                </a:graphic>
+                <wp14:sizeRelH relativeFrom="margin">
+                  <wp14:pctWidth>0</wp14:pctWidth>
+                </wp14:sizeRelH>
+                <wp14:sizeRelV relativeFrom="margin">
+                  <wp14:pctHeight>0</wp14:pctHeight>
+                </wp14:sizeRelV>
+              </wp:anchor>
+            </w:drawing>
+          </mc:Choice>
+          <mc:Fallback>
+            <w:pict>
+              <v:shape id="18 Conector angular" o:spid="_x0000_s1026" type="#_x0000_t34" style="position:absolute;margin-left:203.8pt;margin-top:108.3pt;width:149pt;height:97.1pt;rotation:180;z-index:251684864;visibility:visible;mso-wrap-style:square;mso-width-percent:0;mso-height-percent:0;mso-wrap-distance-left:9pt;mso-wrap-distance-top:0;mso-wrap-distance-right:9pt;mso-wrap-distance-bottom:0;mso-position-horizontal:absolute;mso-position-horizontal-relative:text;mso-position-vertical:absolute;mso-position-vertical-relative:text;mso-width-percent:0;mso-height-percent:0;mso-width-relative:margin;mso-height-relative:margin" o:gfxdata="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" adj="-5584" strokecolor="#4579b8 [3044]">
+                <v:stroke endarrow="open"/>
+              </v:shape>
+            </w:pict>
+          </mc:Fallback>
+        </mc:AlternateContent>
+      </w:r>
+      <w:r>
+        <w:rPr>
+          <w:noProof/>
+          <w:lang w:eastAsia="es-ES"/>
+        </w:rPr>
+        <mc:AlternateContent>
+          <mc:Choice Requires="wps">
+            <w:drawing>
+              <wp:anchor distT="0" distB="0" distL="114300" distR="114300" simplePos="0" relativeHeight="251683840" behindDoc="0" locked="0" layoutInCell="1" allowOverlap="1" wp14:anchorId="4E511036" wp14:editId="16E7B8EB">
+                <wp:simplePos x="0" y="0"/>
+                <wp:positionH relativeFrom="column">
+                  <wp:posOffset>2591642</wp:posOffset>
+                </wp:positionH>
+                <wp:positionV relativeFrom="paragraph">
+                  <wp:posOffset>4929963</wp:posOffset>
+                </wp:positionV>
+                <wp:extent cx="0" cy="329609"/>
+                <wp:effectExtent l="95250" t="0" r="76200" b="51435"/>
+                <wp:wrapNone/>
+                <wp:docPr id="17" name="17 Conector recto de flecha"/>
+                <wp:cNvGraphicFramePr/>
+                <a:graphic xmlns:a="http://schemas.openxmlformats.org/drawingml/2006/main">
+                  <a:graphicData uri="http://schemas.microsoft.com/office/word/2010/wordprocessingShape">
+                    <wps:wsp>
+                      <wps:cNvCnPr/>
+                      <wps:spPr>
+                        <a:xfrm>
+                          <a:off x="0" y="0"/>
+                          <a:ext cx="0" cy="329609"/>
+                        </a:xfrm>
+                        <a:prstGeom prst="straightConnector1">
+                          <a:avLst/>
+                        </a:prstGeom>
+                        <a:ln>
+                          <a:tailEnd type="arrow"/>
+                        </a:ln>
+                      </wps:spPr>
+                      <wps:style>
+                        <a:lnRef idx="1">
+                          <a:schemeClr val="accent1"/>
+                        </a:lnRef>
+                        <a:fillRef idx="0">
+                          <a:schemeClr val="accent1"/>
+                        </a:fillRef>
+                        <a:effectRef idx="0">
+                          <a:schemeClr val="accent1"/>
+                        </a:effectRef>
+                        <a:fontRef idx="minor">
+                          <a:schemeClr val="tx1"/>
+                        </a:fontRef>
+                      </wps:style>
+                      <wps:bodyPr/>
+                    </wps:wsp>
+                  </a:graphicData>
+                </a:graphic>
+                <wp14:sizeRelV relativeFrom="margin">
+                  <wp14:pctHeight>0</wp14:pctHeight>
+                </wp14:sizeRelV>
+              </wp:anchor>
+            </w:drawing>
+          </mc:Choice>
+          <mc:Fallback>
+            <w:pict>
+              <v:shapetype id="_x0000_t32" coordsize="21600,21600" o:spt="32" o:oned="t" path="m,l21600,21600e" filled="f">
+                <v:path arrowok="t" fillok="f" o:connecttype="none"/>
+                <o:lock v:ext="edit" shapetype="t"/>
+              </v:shapetype>
+              <v:shape id="17 Conector recto de flecha" o:spid="_x0000_s1026" type="#_x0000_t32" style="position:absolute;margin-left:204.05pt;margin-top:388.2pt;width:0;height:25.95pt;z-index:251683840;visibility:visible;mso-wrap-style:square;mso-height-percent:0;mso-wrap-distance-left:9pt;mso-wrap-distance-top:0;mso-wrap-distance-right:9pt;mso-wrap-distance-bottom:0;mso-position-horizontal:absolute;mso-position-horizontal-relative:text;mso-position-vertical:absolute;mso-position-vertical-relative:text;mso-height-percent:0;mso-height-relative:margin" o:gfxdata="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" strokecolor="#4579b8 [3044]">
+                <v:stroke endarrow="open"/>
+              </v:shape>
+            </w:pict>
+          </mc:Fallback>
+        </mc:AlternateContent>
+      </w:r>
+      <w:r>
+        <w:rPr>
+          <w:noProof/>
+          <w:lang w:eastAsia="es-ES"/>
+        </w:rPr>
+        <mc:AlternateContent>
+          <mc:Choice Requires="wps">
+            <w:drawing>
+              <wp:anchor distT="0" distB="0" distL="114300" distR="114300" simplePos="0" relativeHeight="251681792" behindDoc="0" locked="0" layoutInCell="1" allowOverlap="1" wp14:anchorId="178B4C64" wp14:editId="55FE5099">
+                <wp:simplePos x="0" y="0"/>
+                <wp:positionH relativeFrom="column">
+                  <wp:posOffset>2570376</wp:posOffset>
+                </wp:positionH>
+                <wp:positionV relativeFrom="paragraph">
+                  <wp:posOffset>4280816</wp:posOffset>
+                </wp:positionV>
+                <wp:extent cx="0" cy="329609"/>
+                <wp:effectExtent l="95250" t="0" r="76200" b="51435"/>
+                <wp:wrapNone/>
+                <wp:docPr id="16" name="16 Conector recto de flecha"/>
+                <wp:cNvGraphicFramePr/>
+                <a:graphic xmlns:a="http://schemas.openxmlformats.org/drawingml/2006/main">
+                  <a:graphicData uri="http://schemas.microsoft.com/office/word/2010/wordprocessingShape">
+                    <wps:wsp>
+                      <wps:cNvCnPr/>
+                      <wps:spPr>
+                        <a:xfrm>
+                          <a:off x="0" y="0"/>
+                          <a:ext cx="0" cy="329609"/>
+                        </a:xfrm>
+                        <a:prstGeom prst="straightConnector1">
+                          <a:avLst/>
+                        </a:prstGeom>
+                        <a:ln>
+                          <a:tailEnd type="arrow"/>
+                        </a:ln>
+                      </wps:spPr>
+                      <wps:style>
+                        <a:lnRef idx="1">
+                          <a:schemeClr val="accent1"/>
+                        </a:lnRef>
+                        <a:fillRef idx="0">
+                          <a:schemeClr val="accent1"/>
+                        </a:fillRef>
+                        <a:effectRef idx="0">
+                          <a:schemeClr val="accent1"/>
+                        </a:effectRef>
+                        <a:fontRef idx="minor">
+                          <a:schemeClr val="tx1"/>
+                        </a:fontRef>
+                      </wps:style>
+                      <wps:bodyPr/>
+                    </wps:wsp>
+                  </a:graphicData>
+                </a:graphic>
+                <wp14:sizeRelV relativeFrom="margin">
+                  <wp14:pctHeight>0</wp14:pctHeight>
+                </wp14:sizeRelV>
+              </wp:anchor>
+            </w:drawing>
+          </mc:Choice>
+          <mc:Fallback>
+            <w:pict>
+              <v:shape id="16 Conector recto de flecha" o:spid="_x0000_s1026" type="#_x0000_t32" style="position:absolute;margin-left:202.4pt;margin-top:337.05pt;width:0;height:25.95pt;z-index:251681792;visibility:visible;mso-wrap-style:square;mso-height-percent:0;mso-wrap-distance-left:9pt;mso-wrap-distance-top:0;mso-wrap-distance-right:9pt;mso-wrap-distance-bottom:0;mso-position-horizontal:absolute;mso-position-horizontal-relative:text;mso-position-vertical:absolute;mso-position-vertical-relative:text;mso-height-percent:0;mso-height-relative:margin" o:gfxdata="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" strokecolor="#4579b8 [3044]">
+                <v:stroke endarrow="open"/>
+              </v:shape>
+            </w:pict>
+          </mc:Fallback>
+        </mc:AlternateContent>
+      </w:r>
+      <w:r>
+        <w:rPr>
+          <w:noProof/>
+          <w:lang w:eastAsia="es-ES"/>
+        </w:rPr>
+        <mc:AlternateContent>
+          <mc:Choice Requires="wps">
+            <w:drawing>
+              <wp:anchor distT="0" distB="0" distL="114300" distR="114300" simplePos="0" relativeHeight="251679744" behindDoc="0" locked="0" layoutInCell="1" allowOverlap="1" wp14:anchorId="115EEBA1" wp14:editId="018233F1">
+                <wp:simplePos x="0" y="0"/>
+                <wp:positionH relativeFrom="column">
+                  <wp:posOffset>2570376</wp:posOffset>
+                </wp:positionH>
+                <wp:positionV relativeFrom="paragraph">
+                  <wp:posOffset>3611526</wp:posOffset>
+                </wp:positionV>
+                <wp:extent cx="0" cy="329609"/>
+                <wp:effectExtent l="95250" t="0" r="76200" b="51435"/>
+                <wp:wrapNone/>
+                <wp:docPr id="15" name="15 Conector recto de flecha"/>
+                <wp:cNvGraphicFramePr/>
+                <a:graphic xmlns:a="http://schemas.openxmlformats.org/drawingml/2006/main">
+                  <a:graphicData uri="http://schemas.microsoft.com/office/word/2010/wordprocessingShape">
+                    <wps:wsp>
+                      <wps:cNvCnPr/>
+                      <wps:spPr>
+                        <a:xfrm>
+                          <a:off x="0" y="0"/>
+                          <a:ext cx="0" cy="329609"/>
+                        </a:xfrm>
+                        <a:prstGeom prst="straightConnector1">
+                          <a:avLst/>
+                        </a:prstGeom>
+                        <a:ln>
+                          <a:tailEnd type="arrow"/>
+                        </a:ln>
+                      </wps:spPr>
+                      <wps:style>
+                        <a:lnRef idx="1">
+                          <a:schemeClr val="accent1"/>
+                        </a:lnRef>
+                        <a:fillRef idx="0">
+                          <a:schemeClr val="accent1"/>
+                        </a:fillRef>
+                        <a:effectRef idx="0">
+                          <a:schemeClr val="accent1"/>
+                        </a:effectRef>
+                        <a:fontRef idx="minor">
+                          <a:schemeClr val="tx1"/>
+                        </a:fontRef>
+                      </wps:style>
+                      <wps:bodyPr/>
+                    </wps:wsp>
+                  </a:graphicData>
+                </a:graphic>
+                <wp14:sizeRelV relativeFrom="margin">
+                  <wp14:pctHeight>0</wp14:pctHeight>
+                </wp14:sizeRelV>
+              </wp:anchor>
+            </w:drawing>
+          </mc:Choice>
+          <mc:Fallback>
+            <w:pict>
+              <v:shape id="15 Conector recto de flecha" o:spid="_x0000_s1026" type="#_x0000_t32" style="position:absolute;margin-left:202.4pt;margin-top:284.35pt;width:0;height:25.95pt;z-index:251679744;visibility:visible;mso-wrap-style:square;mso-height-percent:0;mso-wrap-distance-left:9pt;mso-wrap-distance-top:0;mso-wrap-distance-right:9pt;mso-wrap-distance-bottom:0;mso-position-horizontal:absolute;mso-position-horizontal-relative:text;mso-position-vertical:absolute;mso-position-vertical-relative:text;mso-height-percent:0;mso-height-relative:margin" o:gfxdata="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" strokecolor="#4579b8 [3044]">
+                <v:stroke endarrow="open"/>
+              </v:shape>
+            </w:pict>
+          </mc:Fallback>
+        </mc:AlternateContent>
+      </w:r>
+      <w:r>
+        <w:rPr>
+          <w:noProof/>
+          <w:lang w:eastAsia="es-ES"/>
+        </w:rPr>
+        <mc:AlternateContent>
+          <mc:Choice Requires="wps">
+            <w:drawing>
+              <wp:anchor distT="0" distB="0" distL="114300" distR="114300" simplePos="0" relativeHeight="251677696" behindDoc="0" locked="0" layoutInCell="1" allowOverlap="1" wp14:anchorId="6F7EE02A" wp14:editId="716AAD68">
+                <wp:simplePos x="0" y="0"/>
+                <wp:positionH relativeFrom="column">
+                  <wp:posOffset>2570376</wp:posOffset>
+                </wp:positionH>
+                <wp:positionV relativeFrom="paragraph">
+                  <wp:posOffset>3047794</wp:posOffset>
+                </wp:positionV>
+                <wp:extent cx="0" cy="329609"/>
+                <wp:effectExtent l="95250" t="0" r="76200" b="51435"/>
+                <wp:wrapNone/>
+                <wp:docPr id="14" name="14 Conector recto de flecha"/>
+                <wp:cNvGraphicFramePr/>
+                <a:graphic xmlns:a="http://schemas.openxmlformats.org/drawingml/2006/main">
+                  <a:graphicData uri="http://schemas.microsoft.com/office/word/2010/wordprocessingShape">
+                    <wps:wsp>
+                      <wps:cNvCnPr/>
+                      <wps:spPr>
+                        <a:xfrm>
+                          <a:off x="0" y="0"/>
+                          <a:ext cx="0" cy="329609"/>
+                        </a:xfrm>
+                        <a:prstGeom prst="straightConnector1">
+                          <a:avLst/>
+                        </a:prstGeom>
+                        <a:ln>
+                          <a:tailEnd type="arrow"/>
+                        </a:ln>
+                      </wps:spPr>
+                      <wps:style>
+                        <a:lnRef idx="1">
+                          <a:schemeClr val="accent1"/>
+                        </a:lnRef>
+                        <a:fillRef idx="0">
+                          <a:schemeClr val="accent1"/>
+                        </a:fillRef>
+                        <a:effectRef idx="0">
+                          <a:schemeClr val="accent1"/>
+                        </a:effectRef>
+                        <a:fontRef idx="minor">
+                          <a:schemeClr val="tx1"/>
+                        </a:fontRef>
+                      </wps:style>
+                      <wps:bodyPr/>
+                    </wps:wsp>
+                  </a:graphicData>
+                </a:graphic>
+                <wp14:sizeRelV relativeFrom="margin">
+                  <wp14:pctHeight>0</wp14:pctHeight>
+                </wp14:sizeRelV>
+              </wp:anchor>
+            </w:drawing>
+          </mc:Choice>
+          <mc:Fallback>
+            <w:pict>
+              <v:shape id="14 Conector recto de flecha" o:spid="_x0000_s1026" type="#_x0000_t32" style="position:absolute;margin-left:202.4pt;margin-top:240pt;width:0;height:25.95pt;z-index:251677696;visibility:visible;mso-wrap-style:square;mso-height-percent:0;mso-wrap-distance-left:9pt;mso-wrap-distance-top:0;mso-wrap-distance-right:9pt;mso-wrap-distance-bottom:0;mso-position-horizontal:absolute;mso-position-horizontal-relative:text;mso-position-vertical:absolute;mso-position-vertical-relative:text;mso-height-percent:0;mso-height-relative:margin" o:gfxdata="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" strokecolor="#4579b8 [3044]">
+                <v:stroke endarrow="open"/>
+              </v:shape>
+            </w:pict>
+          </mc:Fallback>
+        </mc:AlternateContent>
+      </w:r>
+      <w:r>
+        <w:rPr>
+          <w:noProof/>
+          <w:lang w:eastAsia="es-ES"/>
+        </w:rPr>
+        <mc:AlternateContent>
+          <mc:Choice Requires="wps">
+            <w:drawing>
+              <wp:anchor distT="0" distB="0" distL="114300" distR="114300" simplePos="0" relativeHeight="251675648" behindDoc="0" locked="0" layoutInCell="1" allowOverlap="1" wp14:anchorId="5BEE9B05" wp14:editId="6BBE08A6">
+                <wp:simplePos x="0" y="0"/>
+                <wp:positionH relativeFrom="column">
+                  <wp:posOffset>2581009</wp:posOffset>
+                </wp:positionH>
+                <wp:positionV relativeFrom="paragraph">
+                  <wp:posOffset>1814624</wp:posOffset>
+                </wp:positionV>
+                <wp:extent cx="0" cy="329609"/>
+                <wp:effectExtent l="95250" t="0" r="76200" b="51435"/>
+                <wp:wrapNone/>
+                <wp:docPr id="13" name="13 Conector recto de flecha"/>
+                <wp:cNvGraphicFramePr/>
+                <a:graphic xmlns:a="http://schemas.openxmlformats.org/drawingml/2006/main">
+                  <a:graphicData uri="http://schemas.microsoft.com/office/word/2010/wordprocessingShape">
+                    <wps:wsp>
+                      <wps:cNvCnPr/>
+                      <wps:spPr>
+                        <a:xfrm>
+                          <a:off x="0" y="0"/>
+                          <a:ext cx="0" cy="329609"/>
+                        </a:xfrm>
+                        <a:prstGeom prst="straightConnector1">
+                          <a:avLst/>
+                        </a:prstGeom>
+                        <a:ln>
+                          <a:tailEnd type="arrow"/>
+                        </a:ln>
+                      </wps:spPr>
+                      <wps:style>
+                        <a:lnRef idx="1">
+                          <a:schemeClr val="accent1"/>
+                        </a:lnRef>
+                        <a:fillRef idx="0">
+                          <a:schemeClr val="accent1"/>
+                        </a:fillRef>
+                        <a:effectRef idx="0">
+                          <a:schemeClr val="accent1"/>
+                        </a:effectRef>
+                        <a:fontRef idx="minor">
+                          <a:schemeClr val="tx1"/>
+                        </a:fontRef>
+                      </wps:style>
+                      <wps:bodyPr/>
+                    </wps:wsp>
+                  </a:graphicData>
+                </a:graphic>
+                <wp14:sizeRelV relativeFrom="margin">
+                  <wp14:pctHeight>0</wp14:pctHeight>
+                </wp14:sizeRelV>
+              </wp:anchor>
+            </w:drawing>
+          </mc:Choice>
+          <mc:Fallback>
+            <w:pict>
+              <v:shape id="13 Conector recto de flecha" o:spid="_x0000_s1026" type="#_x0000_t32" style="position:absolute;margin-left:203.25pt;margin-top:142.9pt;width:0;height:25.95pt;z-index:251675648;visibility:visible;mso-wrap-style:square;mso-height-percent:0;mso-wrap-distance-left:9pt;mso-wrap-distance-top:0;mso-wrap-distance-right:9pt;mso-wrap-distance-bottom:0;mso-position-horizontal:absolute;mso-position-horizontal-relative:text;mso-position-vertical:absolute;mso-position-vertical-relative:text;mso-height-percent:0;mso-height-relative:margin" o:gfxdata="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" strokecolor="#4579b8 [3044]">
+                <v:stroke endarrow="open"/>
+              </v:shape>
+            </w:pict>
+          </mc:Fallback>
+        </mc:AlternateContent>
+      </w:r>
+      <w:r>
+        <w:rPr>
+          <w:noProof/>
+          <w:lang w:eastAsia="es-ES"/>
+        </w:rPr>
+        <mc:AlternateContent>
+          <mc:Choice Requires="wps">
+            <w:drawing>
+              <wp:anchor distT="0" distB="0" distL="114300" distR="114300" simplePos="0" relativeHeight="251673600" behindDoc="0" locked="0" layoutInCell="1" allowOverlap="1" wp14:anchorId="5E235493" wp14:editId="0C70664B">
+                <wp:simplePos x="0" y="0"/>
+                <wp:positionH relativeFrom="column">
+                  <wp:posOffset>2570376</wp:posOffset>
+                </wp:positionH>
+                <wp:positionV relativeFrom="paragraph">
+                  <wp:posOffset>1251098</wp:posOffset>
+                </wp:positionV>
+                <wp:extent cx="0" cy="329609"/>
+                <wp:effectExtent l="95250" t="0" r="76200" b="51435"/>
+                <wp:wrapNone/>
+                <wp:docPr id="12" name="12 Conector recto de flecha"/>
+                <wp:cNvGraphicFramePr/>
+                <a:graphic xmlns:a="http://schemas.openxmlformats.org/drawingml/2006/main">
+                  <a:graphicData uri="http://schemas.microsoft.com/office/word/2010/wordprocessingShape">
+                    <wps:wsp>
+                      <wps:cNvCnPr/>
+                      <wps:spPr>
+                        <a:xfrm>
+                          <a:off x="0" y="0"/>
+                          <a:ext cx="0" cy="329609"/>
+                        </a:xfrm>
+                        <a:prstGeom prst="straightConnector1">
+                          <a:avLst/>
+                        </a:prstGeom>
+                        <a:ln>
+                          <a:tailEnd type="arrow"/>
+                        </a:ln>
+                      </wps:spPr>
+                      <wps:style>
+                        <a:lnRef idx="1">
+                          <a:schemeClr val="accent1"/>
+                        </a:lnRef>
+                        <a:fillRef idx="0">
+                          <a:schemeClr val="accent1"/>
+                        </a:fillRef>
+                        <a:effectRef idx="0">
+                          <a:schemeClr val="accent1"/>
+                        </a:effectRef>
+                        <a:fontRef idx="minor">
+                          <a:schemeClr val="tx1"/>
+                        </a:fontRef>
+                      </wps:style>
+                      <wps:bodyPr/>
+                    </wps:wsp>
+                  </a:graphicData>
+                </a:graphic>
+                <wp14:sizeRelV relativeFrom="margin">
+                  <wp14:pctHeight>0</wp14:pctHeight>
+                </wp14:sizeRelV>
+              </wp:anchor>
+            </w:drawing>
+          </mc:Choice>
+          <mc:Fallback>
+            <w:pict>
+              <v:shape id="12 Conector recto de flecha" o:spid="_x0000_s1026" type="#_x0000_t32" style="position:absolute;margin-left:202.4pt;margin-top:98.5pt;width:0;height:25.95pt;z-index:251673600;visibility:visible;mso-wrap-style:square;mso-height-percent:0;mso-wrap-distance-left:9pt;mso-wrap-distance-top:0;mso-wrap-distance-right:9pt;mso-wrap-distance-bottom:0;mso-position-horizontal:absolute;mso-position-horizontal-relative:text;mso-position-vertical:absolute;mso-position-vertical-relative:text;mso-height-percent:0;mso-height-relative:margin" o:gfxdata="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" strokecolor="#4579b8 [3044]">
+                <v:stroke endarrow="open"/>
+              </v:shape>
+            </w:pict>
+          </mc:Fallback>
+        </mc:AlternateContent>
+      </w:r>
+      <w:r>
+        <w:rPr>
+          <w:noProof/>
+          <w:lang w:eastAsia="es-ES"/>
+        </w:rPr>
+        <mc:AlternateContent>
+          <mc:Choice Requires="wps">
+            <w:drawing>
+              <wp:anchor distT="0" distB="0" distL="114300" distR="114300" simplePos="0" relativeHeight="251671552" behindDoc="0" locked="0" layoutInCell="1" allowOverlap="1" wp14:anchorId="38FDEEBB" wp14:editId="00BC3F00">
+                <wp:simplePos x="0" y="0"/>
+                <wp:positionH relativeFrom="column">
+                  <wp:posOffset>2570377</wp:posOffset>
+                </wp:positionH>
+                <wp:positionV relativeFrom="paragraph">
+                  <wp:posOffset>644939</wp:posOffset>
+                </wp:positionV>
+                <wp:extent cx="0" cy="329609"/>
+                <wp:effectExtent l="95250" t="0" r="76200" b="51435"/>
+                <wp:wrapNone/>
+                <wp:docPr id="11" name="11 Conector recto de flecha"/>
+                <wp:cNvGraphicFramePr/>
+                <a:graphic xmlns:a="http://schemas.openxmlformats.org/drawingml/2006/main">
+                  <a:graphicData uri="http://schemas.microsoft.com/office/word/2010/wordprocessingShape">
+                    <wps:wsp>
+                      <wps:cNvCnPr/>
+                      <wps:spPr>
+                        <a:xfrm>
+                          <a:off x="0" y="0"/>
+                          <a:ext cx="0" cy="329609"/>
+                        </a:xfrm>
+                        <a:prstGeom prst="straightConnector1">
+                          <a:avLst/>
+                        </a:prstGeom>
+                        <a:ln>
+                          <a:tailEnd type="arrow"/>
+                        </a:ln>
+                      </wps:spPr>
+                      <wps:style>
+                        <a:lnRef idx="1">
+                          <a:schemeClr val="accent1"/>
+                        </a:lnRef>
+                        <a:fillRef idx="0">
+                          <a:schemeClr val="accent1"/>
+                        </a:fillRef>
+                        <a:effectRef idx="0">
+                          <a:schemeClr val="accent1"/>
+                        </a:effectRef>
+                        <a:fontRef idx="minor">
+                          <a:schemeClr val="tx1"/>
+                        </a:fontRef>
+                      </wps:style>
+                      <wps:bodyPr/>
+                    </wps:wsp>
+                  </a:graphicData>
+                </a:graphic>
+                <wp14:sizeRelV relativeFrom="margin">
+                  <wp14:pctHeight>0</wp14:pctHeight>
+                </wp14:sizeRelV>
+              </wp:anchor>
+            </w:drawing>
+          </mc:Choice>
+          <mc:Fallback>
+            <w:pict>
+              <v:shape id="11 Conector recto de flecha" o:spid="_x0000_s1026" type="#_x0000_t32" style="position:absolute;margin-left:202.4pt;margin-top:50.8pt;width:0;height:25.95pt;z-index:251671552;visibility:visible;mso-wrap-style:square;mso-height-percent:0;mso-wrap-distance-left:9pt;mso-wrap-distance-top:0;mso-wrap-distance-right:9pt;mso-wrap-distance-bottom:0;mso-position-horizontal:absolute;mso-position-horizontal-relative:text;mso-position-vertical:absolute;mso-position-vertical-relative:text;mso-height-percent:0;mso-height-relative:margin" o:gfxdata="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" strokecolor="#4579b8 [3044]">
+                <v:stroke endarrow="open"/>
+              </v:shape>
+            </w:pict>
+          </mc:Fallback>
+        </mc:AlternateContent>
+      </w:r>
+      <w:r>
+        <w:rPr>
+          <w:noProof/>
+          <w:lang w:eastAsia="es-ES"/>
+        </w:rPr>
+        <mc:AlternateContent>
+          <mc:Choice Requires="wps">
+            <w:drawing>
+              <wp:anchor distT="0" distB="0" distL="114300" distR="114300" simplePos="0" relativeHeight="251669504" behindDoc="0" locked="0" layoutInCell="1" allowOverlap="1" wp14:anchorId="6F8EAB33" wp14:editId="4F4AB3C5">
+                <wp:simplePos x="0" y="0"/>
+                <wp:positionH relativeFrom="column">
+                  <wp:posOffset>2577465</wp:posOffset>
+                </wp:positionH>
+                <wp:positionV relativeFrom="paragraph">
+                  <wp:posOffset>25238</wp:posOffset>
+                </wp:positionV>
+                <wp:extent cx="0" cy="329609"/>
+                <wp:effectExtent l="95250" t="0" r="76200" b="51435"/>
+                <wp:wrapNone/>
+                <wp:docPr id="9" name="9 Conector recto de flecha"/>
+                <wp:cNvGraphicFramePr/>
+                <a:graphic xmlns:a="http://schemas.openxmlformats.org/drawingml/2006/main">
+                  <a:graphicData uri="http://schemas.microsoft.com/office/word/2010/wordprocessingShape">
+                    <wps:wsp>
+                      <wps:cNvCnPr/>
+                      <wps:spPr>
+                        <a:xfrm>
+                          <a:off x="0" y="0"/>
+                          <a:ext cx="0" cy="329609"/>
+                        </a:xfrm>
+                        <a:prstGeom prst="straightConnector1">
+                          <a:avLst/>
+                        </a:prstGeom>
+                        <a:ln>
+                          <a:tailEnd type="arrow"/>
+                        </a:ln>
+                      </wps:spPr>
+                      <wps:style>
+                        <a:lnRef idx="1">
+                          <a:schemeClr val="accent1"/>
+                        </a:lnRef>
+                        <a:fillRef idx="0">
+                          <a:schemeClr val="accent1"/>
+                        </a:fillRef>
+                        <a:effectRef idx="0">
+                          <a:schemeClr val="accent1"/>
+                        </a:effectRef>
+                        <a:fontRef idx="minor">
+                          <a:schemeClr val="tx1"/>
+                        </a:fontRef>
+                      </wps:style>
+                      <wps:bodyPr/>
+                    </wps:wsp>
+                  </a:graphicData>
+                </a:graphic>
+                <wp14:sizeRelV relativeFrom="margin">
+                  <wp14:pctHeight>0</wp14:pctHeight>
+                </wp14:sizeRelV>
+              </wp:anchor>
+            </w:drawing>
+          </mc:Choice>
+          <mc:Fallback>
+            <w:pict>
+              <v:shape id="9 Conector recto de flecha" o:spid="_x0000_s1026" type="#_x0000_t32" style="position:absolute;margin-left:202.95pt;margin-top:2pt;width:0;height:25.95pt;z-index:251669504;visibility:visible;mso-wrap-style:square;mso-height-percent:0;mso-wrap-distance-left:9pt;mso-wrap-distance-top:0;mso-wrap-distance-right:9pt;mso-wrap-distance-bottom:0;mso-position-horizontal:absolute;mso-position-horizontal-relative:text;mso-position-vertical:absolute;mso-position-vertical-relative:text;mso-height-percent:0;mso-height-relative:margin" o:gfxdata="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" strokecolor="#4579b8 [3044]">
+                <v:stroke endarrow="open"/>
+              </v:shape>
+            </w:pict>
+          </mc:Fallback>
+        </mc:AlternateContent>
+      </w:r>
       <w:r>
         <w:rPr>
           <w:noProof/>
@@ -56,10 +1266,7 @@
                               <w:jc w:val="center"/>
                             </w:pPr>
                             <w:r>
-                              <w:t xml:space="preserve">Activado </w:t>
-                            </w:r>
-                            <w:r>
-                              <w:t xml:space="preserve">final de carrera </w:t>
+                              <w:t xml:space="preserve">Activado final de carrera </w:t>
                             </w:r>
                             <w:proofErr w:type="spellStart"/>
                             <w:r>
@@ -93,7 +1300,7 @@
                 <v:stroke joinstyle="miter"/>
                 <v:path gradientshapeok="t" o:connecttype="rect" textboxrect="5400,5400,16200,16200"/>
               </v:shapetype>
-              <v:shape id="10 Rombo" o:spid="_x0000_s1026" type="#_x0000_t4" style="position:absolute;margin-left:55.55pt;margin-top:413.85pt;width:297.15pt;height:1in;z-index:251668480;visibility:visible;mso-wrap-style:square;mso-width-percent:0;mso-height-percent:0;mso-wrap-distance-left:9pt;mso-wrap-distance-top:0;mso-wrap-distance-right:9pt;mso-wrap-distance-bottom:0;mso-position-horizontal:absolute;mso-position-horizontal-relative:text;mso-position-vertical:absolute;mso-position-vertical-relative:text;mso-width-percent:0;mso-height-percent:0;mso-width-relative:margin;mso-height-relative:margin;v-text-anchor:middle" o:gfxdata="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" fillcolor="window" strokecolor="#f79646" strokeweight="2pt">
+              <v:shape id="10 Rombo" o:spid="_x0000_s1028" type="#_x0000_t4" style="position:absolute;margin-left:55.55pt;margin-top:413.85pt;width:297.15pt;height:1in;z-index:251668480;visibility:visible;mso-wrap-style:square;mso-width-percent:0;mso-height-percent:0;mso-wrap-distance-left:9pt;mso-wrap-distance-top:0;mso-wrap-distance-right:9pt;mso-wrap-distance-bottom:0;mso-position-horizontal:absolute;mso-position-horizontal-relative:text;mso-position-vertical:absolute;mso-position-vertical-relative:text;mso-width-percent:0;mso-height-percent:0;mso-width-relative:margin;mso-height-relative:margin;v-text-anchor:middle" o:gfxdata="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" fillcolor="window" strokecolor="#f79646" strokeweight="2pt">
                 <v:textbox>
                   <w:txbxContent>
                     <w:p>
@@ -101,10 +1308,7 @@
                         <w:jc w:val="center"/>
                       </w:pPr>
                       <w:r>
-                        <w:t xml:space="preserve">Activado </w:t>
-                      </w:r>
-                      <w:r>
-                        <w:t xml:space="preserve">final de carrera </w:t>
+                        <w:t xml:space="preserve">Activado final de carrera </w:t>
                       </w:r>
                       <w:proofErr w:type="spellStart"/>
                       <w:r>
@@ -199,7 +1403,7 @@
           </mc:Choice>
           <mc:Fallback>
             <w:pict>
-              <v:rect id="8 Rectángulo" o:spid="_x0000_s1027" style="position:absolute;margin-left:134.25pt;margin-top:361.9pt;width:146.45pt;height:25.95pt;z-index:251666432;visibility:visible;mso-wrap-style:square;mso-width-percent:0;mso-height-percent:0;mso-wrap-distance-left:9pt;mso-wrap-distance-top:0;mso-wrap-distance-right:9pt;mso-wrap-distance-bottom:0;mso-position-horizontal:absolute;mso-position-horizontal-relative:text;mso-position-vertical:absolute;mso-position-vertical-relative:text;mso-width-percent:0;mso-height-percent:0;mso-width-relative:margin;mso-height-relative:margin;v-text-anchor:middle" o:gfxdata="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" fillcolor="white [3201]" strokecolor="#f79646 [3209]" strokeweight="2pt">
+              <v:rect id="8 Rectángulo" o:spid="_x0000_s1029" style="position:absolute;margin-left:134.25pt;margin-top:361.9pt;width:146.45pt;height:25.95pt;z-index:251666432;visibility:visible;mso-wrap-style:square;mso-width-percent:0;mso-height-percent:0;mso-wrap-distance-left:9pt;mso-wrap-distance-top:0;mso-wrap-distance-right:9pt;mso-wrap-distance-bottom:0;mso-position-horizontal:absolute;mso-position-horizontal-relative:text;mso-position-vertical:absolute;mso-position-vertical-relative:text;mso-width-percent:0;mso-height-percent:0;mso-width-relative:margin;mso-height-relative:margin;v-text-anchor:middle" o:gfxdata="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" fillcolor="white [3201]" strokecolor="#f79646 [3209]" strokeweight="2pt">
                 <v:textbox>
                   <w:txbxContent>
                     <w:p>
@@ -297,7 +1501,7 @@
           </mc:Choice>
           <mc:Fallback>
             <w:pict>
-              <v:rect id="7 Rectángulo" o:spid="_x0000_s1028" style="position:absolute;margin-left:134.1pt;margin-top:310pt;width:147.3pt;height:26.75pt;z-index:251665408;visibility:visible;mso-wrap-style:square;mso-width-percent:0;mso-height-percent:0;mso-wrap-distance-left:9pt;mso-wrap-distance-top:0;mso-wrap-distance-right:9pt;mso-wrap-distance-bottom:0;mso-position-horizontal:absolute;mso-position-horizontal-relative:text;mso-position-vertical:absolute;mso-position-vertical-relative:text;mso-width-percent:0;mso-height-percent:0;mso-width-relative:margin;mso-height-relative:margin;v-text-anchor:middle" o:gfxdata="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" fillcolor="white [3201]" strokecolor="#f79646 [3209]" strokeweight="2pt">
+              <v:rect id="7 Rectángulo" o:spid="_x0000_s1030" style="position:absolute;margin-left:134.1pt;margin-top:310pt;width:147.3pt;height:26.75pt;z-index:251665408;visibility:visible;mso-wrap-style:square;mso-width-percent:0;mso-height-percent:0;mso-wrap-distance-left:9pt;mso-wrap-distance-top:0;mso-wrap-distance-right:9pt;mso-wrap-distance-bottom:0;mso-position-horizontal:absolute;mso-position-horizontal-relative:text;mso-position-vertical:absolute;mso-position-vertical-relative:text;mso-width-percent:0;mso-height-percent:0;mso-width-relative:margin;mso-height-relative:margin;v-text-anchor:middle" o:gfxdata="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" fillcolor="white [3201]" strokecolor="#f79646 [3209]" strokeweight="2pt">
                 <v:textbox>
                   <w:txbxContent>
                     <w:p>
@@ -395,7 +1599,7 @@
           </mc:Choice>
           <mc:Fallback>
             <w:pict>
-              <v:rect id="6 Rectángulo" o:spid="_x0000_s1029" style="position:absolute;margin-left:134.1pt;margin-top:261.45pt;width:147.3pt;height:25.95pt;z-index:251664384;visibility:visible;mso-wrap-style:square;mso-width-percent:0;mso-height-percent:0;mso-wrap-distance-left:9pt;mso-wrap-distance-top:0;mso-wrap-distance-right:9pt;mso-wrap-distance-bottom:0;mso-position-horizontal:absolute;mso-position-horizontal-relative:text;mso-position-vertical:absolute;mso-position-vertical-relative:text;mso-width-percent:0;mso-height-percent:0;mso-width-relative:margin;mso-height-relative:margin;v-text-anchor:middle" o:gfxdata="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" fillcolor="white [3201]" strokecolor="#f79646 [3209]" strokeweight="2pt">
+              <v:rect id="6 Rectángulo" o:spid="_x0000_s1031" style="position:absolute;margin-left:134.1pt;margin-top:261.45pt;width:147.3pt;height:25.95pt;z-index:251664384;visibility:visible;mso-wrap-style:square;mso-width-percent:0;mso-height-percent:0;mso-wrap-distance-left:9pt;mso-wrap-distance-top:0;mso-wrap-distance-right:9pt;mso-wrap-distance-bottom:0;mso-position-horizontal:absolute;mso-position-horizontal-relative:text;mso-position-vertical:absolute;mso-position-vertical-relative:text;mso-width-percent:0;mso-height-percent:0;mso-width-relative:margin;mso-height-relative:margin;v-text-anchor:middle" o:gfxdata="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" fillcolor="white [3201]" strokecolor="#f79646 [3209]" strokeweight="2pt">
                 <v:textbox>
                   <w:txbxContent>
                     <w:p>
@@ -498,7 +1702,7 @@
           </mc:Choice>
           <mc:Fallback>
             <w:pict>
-              <v:shape id="5 Rombo" o:spid="_x0000_s1030" type="#_x0000_t4" style="position:absolute;margin-left:55.55pt;margin-top:168.55pt;width:297.15pt;height:71.15pt;z-index:251663360;visibility:visible;mso-wrap-style:square;mso-width-percent:0;mso-height-percent:0;mso-wrap-distance-left:9pt;mso-wrap-distance-top:0;mso-wrap-distance-right:9pt;mso-wrap-distance-bottom:0;mso-position-horizontal:absolute;mso-position-horizontal-relative:text;mso-position-vertical:absolute;mso-position-vertical-relative:text;mso-width-percent:0;mso-height-percent:0;mso-width-relative:margin;mso-height-relative:margin;v-text-anchor:middle" o:gfxdata="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" fillcolor="white [3201]" strokecolor="#f79646 [3209]" strokeweight="2pt">
+              <v:shape id="5 Rombo" o:spid="_x0000_s1032" type="#_x0000_t4" style="position:absolute;margin-left:55.55pt;margin-top:168.55pt;width:297.15pt;height:71.15pt;z-index:251663360;visibility:visible;mso-wrap-style:square;mso-width-percent:0;mso-height-percent:0;mso-wrap-distance-left:9pt;mso-wrap-distance-top:0;mso-wrap-distance-right:9pt;mso-wrap-distance-bottom:0;mso-position-horizontal:absolute;mso-position-horizontal-relative:text;mso-position-vertical:absolute;mso-position-vertical-relative:text;mso-width-percent:0;mso-height-percent:0;mso-width-relative:margin;mso-height-relative:margin;v-text-anchor:middle" o:gfxdata="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" fillcolor="white [3201]" strokecolor="#f79646 [3209]" strokeweight="2pt">
                 <v:textbox>
                   <w:txbxContent>
                     <w:p>
@@ -601,7 +1805,7 @@
           </mc:Choice>
           <mc:Fallback>
             <w:pict>
-              <v:rect id="4 Rectángulo" o:spid="_x0000_s1031" style="position:absolute;margin-left:124.25pt;margin-top:124.2pt;width:157.3pt;height:20.05pt;z-index:251662336;visibility:visible;mso-wrap-style:square;mso-width-percent:0;mso-height-percent:0;mso-wrap-distance-left:9pt;mso-wrap-distance-top:0;mso-wrap-distance-right:9pt;mso-wrap-distance-bottom:0;mso-position-horizontal:absolute;mso-position-horizontal-relative:text;mso-position-vertical:absolute;mso-position-vertical-relative:text;mso-width-percent:0;mso-height-percent:0;mso-width-relative:margin;mso-height-relative:margin;v-text-anchor:middle" o:gfxdata="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" fillcolor="white [3201]" strokecolor="#f79646 [3209]" strokeweight="2pt">
+              <v:rect id="4 Rectángulo" o:spid="_x0000_s1033" style="position:absolute;margin-left:124.25pt;margin-top:124.2pt;width:157.3pt;height:20.05pt;z-index:251662336;visibility:visible;mso-wrap-style:square;mso-width-percent:0;mso-height-percent:0;mso-wrap-distance-left:9pt;mso-wrap-distance-top:0;mso-wrap-distance-right:9pt;mso-wrap-distance-bottom:0;mso-position-horizontal:absolute;mso-position-horizontal-relative:text;mso-position-vertical:absolute;mso-position-vertical-relative:text;mso-width-percent:0;mso-height-percent:0;mso-width-relative:margin;mso-height-relative:margin;v-text-anchor:middle" o:gfxdata="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" fillcolor="white [3201]" strokecolor="#f79646 [3209]" strokeweight="2pt">
                 <v:textbox>
                   <w:txbxContent>
                     <w:p>
@@ -699,7 +1903,7 @@
           </mc:Choice>
           <mc:Fallback>
             <w:pict>
-              <v:rect id="3 Rectángulo" o:spid="_x0000_s1032" style="position:absolute;margin-left:124.25pt;margin-top:75.6pt;width:157.35pt;height:22.6pt;z-index:251661312;visibility:visible;mso-wrap-style:square;mso-width-percent:0;mso-height-percent:0;mso-wrap-distance-left:9pt;mso-wrap-distance-top:0;mso-wrap-distance-right:9pt;mso-wrap-distance-bottom:0;mso-position-horizontal:absolute;mso-position-horizontal-relative:text;mso-position-vertical:absolute;mso-position-vertical-relative:text;mso-width-percent:0;mso-height-percent:0;mso-width-relative:margin;mso-height-relative:margin;v-text-anchor:middle" o:gfxdata="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" fillcolor="white [3201]" strokecolor="#f79646 [3209]" strokeweight="2pt">
+              <v:rect id="3 Rectángulo" o:spid="_x0000_s1034" style="position:absolute;margin-left:124.25pt;margin-top:75.6pt;width:157.35pt;height:22.6pt;z-index:251661312;visibility:visible;mso-wrap-style:square;mso-width-percent:0;mso-height-percent:0;mso-wrap-distance-left:9pt;mso-wrap-distance-top:0;mso-wrap-distance-right:9pt;mso-wrap-distance-bottom:0;mso-position-horizontal:absolute;mso-position-horizontal-relative:text;mso-position-vertical:absolute;mso-position-vertical-relative:text;mso-width-percent:0;mso-height-percent:0;mso-width-relative:margin;mso-height-relative:margin;v-text-anchor:middle" o:gfxdata="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" fillcolor="white [3201]" strokecolor="#f79646 [3209]" strokeweight="2pt">
                 <v:textbox>
                   <w:txbxContent>
                     <w:p>
@@ -797,7 +2001,7 @@
           </mc:Choice>
           <mc:Fallback>
             <w:pict>
-              <v:rect id="2 Rectángulo" o:spid="_x0000_s1033" style="position:absolute;margin-left:128.4pt;margin-top:27.9pt;width:153.15pt;height:22.6pt;z-index:251660288;visibility:visible;mso-wrap-style:square;mso-width-percent:0;mso-height-percent:0;mso-wrap-distance-left:9pt;mso-wrap-distance-top:0;mso-wrap-distance-right:9pt;mso-wrap-distance-bottom:0;mso-position-horizontal:absolute;mso-position-horizontal-relative:text;mso-position-vertical:absolute;mso-position-vertical-relative:text;mso-width-percent:0;mso-height-percent:0;mso-width-relative:margin;mso-height-relative:margin;v-text-anchor:middle" o:gfxdata="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" fillcolor="white [3201]" strokecolor="#f79646 [3209]" strokeweight="2pt">
+              <v:rect id="2 Rectángulo" o:spid="_x0000_s1035" style="position:absolute;margin-left:128.4pt;margin-top:27.9pt;width:153.15pt;height:22.6pt;z-index:251660288;visibility:visible;mso-wrap-style:square;mso-width-percent:0;mso-height-percent:0;mso-wrap-distance-left:9pt;mso-wrap-distance-top:0;mso-wrap-distance-right:9pt;mso-wrap-distance-bottom:0;mso-position-horizontal:absolute;mso-position-horizontal-relative:text;mso-position-vertical:absolute;mso-position-vertical-relative:text;mso-width-percent:0;mso-height-percent:0;mso-width-relative:margin;mso-height-relative:margin;v-text-anchor:middle" o:gfxdata="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" fillcolor="white [3201]" strokecolor="#f79646 [3209]" strokeweight="2pt">
                 <v:textbox>
                   <w:txbxContent>
                     <w:p>
@@ -892,7 +2096,7 @@
           </mc:Choice>
           <mc:Fallback>
             <w:pict>
-              <v:rect id="1 Rectángulo" o:spid="_x0000_s1034" style="position:absolute;margin-left:129.3pt;margin-top:-36.5pt;width:152.35pt;height:38.5pt;z-index:251659264;visibility:visible;mso-wrap-style:square;mso-height-percent:0;mso-wrap-distance-left:9pt;mso-wrap-distance-top:0;mso-wrap-distance-right:9pt;mso-wrap-distance-bottom:0;mso-position-horizontal:absolute;mso-position-horizontal-relative:text;mso-position-vertical:absolute;mso-position-vertical-relative:text;mso-height-percent:0;mso-height-relative:margin;v-text-anchor:middle" o:gfxdata="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" fillcolor="white [3201]" strokecolor="#f79646 [3209]" strokeweight="2pt">
+              <v:rect id="1 Rectángulo" o:spid="_x0000_s1036" style="position:absolute;margin-left:129.3pt;margin-top:-36.5pt;width:152.35pt;height:38.5pt;z-index:251659264;visibility:visible;mso-wrap-style:square;mso-height-percent:0;mso-wrap-distance-left:9pt;mso-wrap-distance-top:0;mso-wrap-distance-right:9pt;mso-wrap-distance-bottom:0;mso-position-horizontal:absolute;mso-position-horizontal-relative:text;mso-position-vertical:absolute;mso-position-vertical-relative:text;mso-height-percent:0;mso-height-relative:margin;v-text-anchor:middle" o:gfxdata="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" fillcolor="white [3201]" strokecolor="#f79646 [3209]" strokeweight="2pt">
                 <v:textbox>
                   <w:txbxContent>
                     <w:p>
@@ -919,6 +2123,181 @@
     </w:sectPr>
   </w:body>
 </w:document>
+</file>
+
+<file path=word/numbering.xml><?xml version="1.0" encoding="utf-8"?>
+<w:numbering xmlns:wpc="http://schemas.microsoft.com/office/word/2010/wordprocessingCanvas" xmlns:mc="http://schemas.openxmlformats.org/markup-compatibility/2006" xmlns:o="urn:schemas-microsoft-com:office:office" xmlns:r="http://schemas.openxmlformats.org/officeDocument/2006/relationships" xmlns:m="http://schemas.openxmlformats.org/officeDocument/2006/math" xmlns:v="urn:schemas-microsoft-com:vml" xmlns:wp14="http://schemas.microsoft.com/office/word/2010/wordprocessingDrawing" xmlns:wp="http://schemas.openxmlformats.org/drawingml/2006/wordprocessingDrawing" xmlns:w10="urn:schemas-microsoft-com:office:word" xmlns:w="http://schemas.openxmlformats.org/wordprocessingml/2006/main" xmlns:w14="http://schemas.microsoft.com/office/word/2010/wordml" xmlns:wpg="http://schemas.microsoft.com/office/word/2010/wordprocessingGroup" xmlns:wpi="http://schemas.microsoft.com/office/word/2010/wordprocessingInk" xmlns:wne="http://schemas.microsoft.com/office/word/2006/wordml" xmlns:wps="http://schemas.microsoft.com/office/word/2010/wordprocessingShape" mc:Ignorable="w14 wp14">
+  <w:numPicBullet w:numPicBulletId="0">
+    <w:pict>
+      <v:shapetype id="_x0000_t75" coordsize="21600,21600" o:spt="75" o:preferrelative="t" path="m@4@5l@4@11@9@11@9@5xe" filled="f" stroked="f">
+        <v:stroke joinstyle="miter"/>
+        <v:formulas>
+          <v:f eqn="if lineDrawn pixelLineWidth 0"/>
+          <v:f eqn="sum @0 1 0"/>
+          <v:f eqn="sum 0 0 @1"/>
+          <v:f eqn="prod @2 1 2"/>
+          <v:f eqn="prod @3 21600 pixelWidth"/>
+          <v:f eqn="prod @3 21600 pixelHeight"/>
+          <v:f eqn="sum @0 0 1"/>
+          <v:f eqn="prod @6 1 2"/>
+          <v:f eqn="prod @7 21600 pixelWidth"/>
+          <v:f eqn="sum @8 21600 0"/>
+          <v:f eqn="prod @7 21600 pixelHeight"/>
+          <v:f eqn="sum @10 21600 0"/>
+        </v:formulas>
+        <v:path o:extrusionok="f" gradientshapeok="t" o:connecttype="rect"/>
+        <o:lock v:ext="edit" aspectratio="t"/>
+      </v:shapetype>
+      <v:shape id="_x0000_i1029" type="#_x0000_t75" style="width:193.4pt;height:102.15pt;visibility:visible;mso-wrap-style:square" o:bullet="t">
+        <v:imagedata r:id="rId1" o:title=""/>
+      </v:shape>
+    </w:pict>
+  </w:numPicBullet>
+  <w:abstractNum w:abstractNumId="0">
+    <w:nsid w:val="57E4064B"/>
+    <w:multiLevelType w:val="hybridMultilevel"/>
+    <w:tmpl w:val="12D2730C"/>
+    <w:lvl w:ilvl="0" w:tplc="FD3ECD5C">
+      <w:start w:val="1"/>
+      <w:numFmt w:val="bullet"/>
+      <w:lvlText w:val=""/>
+      <w:lvlPicBulletId w:val="0"/>
+      <w:lvlJc w:val="left"/>
+      <w:pPr>
+        <w:tabs>
+          <w:tab w:val="num" w:pos="720"/>
+        </w:tabs>
+        <w:ind w:left="720" w:hanging="360"/>
+      </w:pPr>
+      <w:rPr>
+        <w:rFonts w:ascii="Symbol" w:hAnsi="Symbol" w:hint="default"/>
+      </w:rPr>
+    </w:lvl>
+    <w:lvl w:ilvl="1" w:tplc="D6484A12" w:tentative="1">
+      <w:start w:val="1"/>
+      <w:numFmt w:val="bullet"/>
+      <w:lvlText w:val=""/>
+      <w:lvlJc w:val="left"/>
+      <w:pPr>
+        <w:tabs>
+          <w:tab w:val="num" w:pos="1440"/>
+        </w:tabs>
+        <w:ind w:left="1440" w:hanging="360"/>
+      </w:pPr>
+      <w:rPr>
+        <w:rFonts w:ascii="Symbol" w:hAnsi="Symbol" w:hint="default"/>
+      </w:rPr>
+    </w:lvl>
+    <w:lvl w:ilvl="2" w:tplc="E17C132E" w:tentative="1">
+      <w:start w:val="1"/>
+      <w:numFmt w:val="bullet"/>
+      <w:lvlText w:val=""/>
+      <w:lvlJc w:val="left"/>
+      <w:pPr>
+        <w:tabs>
+          <w:tab w:val="num" w:pos="2160"/>
+        </w:tabs>
+        <w:ind w:left="2160" w:hanging="360"/>
+      </w:pPr>
+      <w:rPr>
+        <w:rFonts w:ascii="Symbol" w:hAnsi="Symbol" w:hint="default"/>
+      </w:rPr>
+    </w:lvl>
+    <w:lvl w:ilvl="3" w:tplc="35985256" w:tentative="1">
+      <w:start w:val="1"/>
+      <w:numFmt w:val="bullet"/>
+      <w:lvlText w:val=""/>
+      <w:lvlJc w:val="left"/>
+      <w:pPr>
+        <w:tabs>
+          <w:tab w:val="num" w:pos="2880"/>
+        </w:tabs>
+        <w:ind w:left="2880" w:hanging="360"/>
+      </w:pPr>
+      <w:rPr>
+        <w:rFonts w:ascii="Symbol" w:hAnsi="Symbol" w:hint="default"/>
+      </w:rPr>
+    </w:lvl>
+    <w:lvl w:ilvl="4" w:tplc="1E143B52" w:tentative="1">
+      <w:start w:val="1"/>
+      <w:numFmt w:val="bullet"/>
+      <w:lvlText w:val=""/>
+      <w:lvlJc w:val="left"/>
+      <w:pPr>
+        <w:tabs>
+          <w:tab w:val="num" w:pos="3600"/>
+        </w:tabs>
+        <w:ind w:left="3600" w:hanging="360"/>
+      </w:pPr>
+      <w:rPr>
+        <w:rFonts w:ascii="Symbol" w:hAnsi="Symbol" w:hint="default"/>
+      </w:rPr>
+    </w:lvl>
+    <w:lvl w:ilvl="5" w:tplc="4422624C" w:tentative="1">
+      <w:start w:val="1"/>
+      <w:numFmt w:val="bullet"/>
+      <w:lvlText w:val=""/>
+      <w:lvlJc w:val="left"/>
+      <w:pPr>
+        <w:tabs>
+          <w:tab w:val="num" w:pos="4320"/>
+        </w:tabs>
+        <w:ind w:left="4320" w:hanging="360"/>
+      </w:pPr>
+      <w:rPr>
+        <w:rFonts w:ascii="Symbol" w:hAnsi="Symbol" w:hint="default"/>
+      </w:rPr>
+    </w:lvl>
+    <w:lvl w:ilvl="6" w:tplc="89C6E3BA" w:tentative="1">
+      <w:start w:val="1"/>
+      <w:numFmt w:val="bullet"/>
+      <w:lvlText w:val=""/>
+      <w:lvlJc w:val="left"/>
+      <w:pPr>
+        <w:tabs>
+          <w:tab w:val="num" w:pos="5040"/>
+        </w:tabs>
+        <w:ind w:left="5040" w:hanging="360"/>
+      </w:pPr>
+      <w:rPr>
+        <w:rFonts w:ascii="Symbol" w:hAnsi="Symbol" w:hint="default"/>
+      </w:rPr>
+    </w:lvl>
+    <w:lvl w:ilvl="7" w:tplc="FA9A7C7E" w:tentative="1">
+      <w:start w:val="1"/>
+      <w:numFmt w:val="bullet"/>
+      <w:lvlText w:val=""/>
+      <w:lvlJc w:val="left"/>
+      <w:pPr>
+        <w:tabs>
+          <w:tab w:val="num" w:pos="5760"/>
+        </w:tabs>
+        <w:ind w:left="5760" w:hanging="360"/>
+      </w:pPr>
+      <w:rPr>
+        <w:rFonts w:ascii="Symbol" w:hAnsi="Symbol" w:hint="default"/>
+      </w:rPr>
+    </w:lvl>
+    <w:lvl w:ilvl="8" w:tplc="942492FE" w:tentative="1">
+      <w:start w:val="1"/>
+      <w:numFmt w:val="bullet"/>
+      <w:lvlText w:val=""/>
+      <w:lvlJc w:val="left"/>
+      <w:pPr>
+        <w:tabs>
+          <w:tab w:val="num" w:pos="6480"/>
+        </w:tabs>
+        <w:ind w:left="6480" w:hanging="360"/>
+      </w:pPr>
+      <w:rPr>
+        <w:rFonts w:ascii="Symbol" w:hAnsi="Symbol" w:hint="default"/>
+      </w:rPr>
+    </w:lvl>
+  </w:abstractNum>
+  <w:num w:numId="1">
+    <w:abstractNumId w:val="0"/>
+  </w:num>
+</w:numbering>
 </file>
 
 <file path=word/styles.xml><?xml version="1.0" encoding="utf-8"?>
@@ -1080,7 +2459,7 @@
   <w:style w:type="paragraph" w:default="1" w:styleId="Normal">
     <w:name w:val="Normal"/>
     <w:qFormat/>
-    <w:rsid w:val="00AF20B8"/>
+    <w:rsid w:val="00B634C2"/>
   </w:style>
   <w:style w:type="character" w:default="1" w:styleId="Fuentedeprrafopredeter">
     <w:name w:val="Default Paragraph Font"/>
@@ -1138,6 +2517,17 @@
       <w:sz w:val="16"/>
       <w:szCs w:val="16"/>
     </w:rPr>
+  </w:style>
+  <w:style w:type="paragraph" w:styleId="Prrafodelista">
+    <w:name w:val="List Paragraph"/>
+    <w:basedOn w:val="Normal"/>
+    <w:uiPriority w:val="34"/>
+    <w:qFormat/>
+    <w:rsid w:val="00B634C2"/>
+    <w:pPr>
+      <w:ind w:left="720"/>
+      <w:contextualSpacing/>
+    </w:pPr>
   </w:style>
 </w:styles>
 </file>
@@ -1301,7 +2691,7 @@
   <w:style w:type="paragraph" w:default="1" w:styleId="Normal">
     <w:name w:val="Normal"/>
     <w:qFormat/>
-    <w:rsid w:val="00AF20B8"/>
+    <w:rsid w:val="00B634C2"/>
   </w:style>
   <w:style w:type="character" w:default="1" w:styleId="Fuentedeprrafopredeter">
     <w:name w:val="Default Paragraph Font"/>
@@ -1359,6 +2749,17 @@
       <w:sz w:val="16"/>
       <w:szCs w:val="16"/>
     </w:rPr>
+  </w:style>
+  <w:style w:type="paragraph" w:styleId="Prrafodelista">
+    <w:name w:val="List Paragraph"/>
+    <w:basedOn w:val="Normal"/>
+    <w:uiPriority w:val="34"/>
+    <w:qFormat/>
+    <w:rsid w:val="00B634C2"/>
+    <w:pPr>
+      <w:ind w:left="720"/>
+      <w:contextualSpacing/>
+    </w:pPr>
   </w:style>
 </w:styles>
 </file>
@@ -1653,7 +3054,7 @@
 </file>
 
 <file path=customXml/itemProps1.xml><?xml version="1.0" encoding="utf-8"?>
-<ds:datastoreItem xmlns:ds="http://schemas.openxmlformats.org/officeDocument/2006/customXml" ds:itemID="{4449E708-55A9-4E39-91EA-A235E1CEF1EF}">
+<ds:datastoreItem xmlns:ds="http://schemas.openxmlformats.org/officeDocument/2006/customXml" ds:itemID="{0E4D2715-0C5C-411B-8499-5334F0BEC0C3}">
   <ds:schemaRefs>
     <ds:schemaRef ds:uri="http://schemas.openxmlformats.org/officeDocument/2006/bibliography"/>
   </ds:schemaRefs>
